--- a/20_09_2022/Домашнее задание к уроку 7.docx
+++ b/20_09_2022/Домашнее задание к уроку 7.docx
@@ -22,19 +22,7 @@
           <w:szCs w:val="40"/>
           <w:lang w:eastAsia="ru-RU"/>
         </w:rPr>
-        <w:t xml:space="preserve">Знакомство с языками </w:t>
-      </w:r>
-      <w:bookmarkStart w:id="0" w:name="_GoBack"/>
-      <w:bookmarkEnd w:id="0"/>
-      <w:r>
-        <w:rPr>
-          <w:rFonts w:ascii="inherit" w:eastAsia="Times New Roman" w:hAnsi="inherit" w:cs="Times New Roman"/>
-          <w:color w:val="3F5368"/>
-          <w:sz w:val="40"/>
-          <w:szCs w:val="40"/>
-          <w:lang w:eastAsia="ru-RU"/>
-        </w:rPr>
-        <w:t>программирования (семинары)</w:t>
+        <w:t>Знакомство с языками программирования (семинары)</w:t>
       </w:r>
     </w:p>
     <w:p>
@@ -472,6 +460,70 @@
           <w:szCs w:val="28"/>
         </w:rPr>
       </w:pPr>
+    </w:p>
+    <w:p>
+      <w:pPr>
+        <w:rPr>
+          <w:sz w:val="28"/>
+          <w:szCs w:val="28"/>
+        </w:rPr>
+      </w:pPr>
+    </w:p>
+    <w:p>
+      <w:pPr>
+        <w:rPr>
+          <w:b/>
+          <w:color w:val="FF0000"/>
+          <w:sz w:val="48"/>
+          <w:szCs w:val="48"/>
+        </w:rPr>
+      </w:pPr>
+      <w:proofErr w:type="spellStart"/>
+      <w:r>
+        <w:rPr>
+          <w:b/>
+          <w:color w:val="FF0000"/>
+          <w:sz w:val="48"/>
+          <w:szCs w:val="48"/>
+          <w:lang w:val="en-US"/>
+        </w:rPr>
+        <w:t>Сдать</w:t>
+      </w:r>
+      <w:proofErr w:type="spellEnd"/>
+      <w:r>
+        <w:rPr>
+          <w:b/>
+          <w:color w:val="FF0000"/>
+          <w:sz w:val="48"/>
+          <w:szCs w:val="48"/>
+          <w:lang w:val="en-US"/>
+        </w:rPr>
+        <w:t xml:space="preserve"> </w:t>
+      </w:r>
+      <w:proofErr w:type="spellStart"/>
+      <w:r>
+        <w:rPr>
+          <w:b/>
+          <w:color w:val="FF0000"/>
+          <w:sz w:val="48"/>
+          <w:szCs w:val="48"/>
+          <w:lang w:val="en-US"/>
+        </w:rPr>
+        <w:t>до</w:t>
+      </w:r>
+      <w:proofErr w:type="spellEnd"/>
+      <w:r>
+        <w:rPr>
+          <w:b/>
+          <w:color w:val="FF0000"/>
+          <w:sz w:val="48"/>
+          <w:szCs w:val="48"/>
+          <w:lang w:val="en-US"/>
+        </w:rPr>
+        <w:t xml:space="preserve"> 27_09_2022.</w:t>
+      </w:r>
+      <w:bookmarkStart w:id="0" w:name="_GoBack"/>
+      <w:bookmarkEnd w:id="0"/>
     </w:p>
     <w:sectPr>
       <w:pgSz w:w="11906" w:h="16838"/>
